--- a/public/terms_and_conditions/Signatory only National Lottery Heritage Fund terms and conditions for £10,000 to £100,000.docx
+++ b/public/terms_and_conditions/Signatory only National Lottery Heritage Fund terms and conditions for £10,000 to £100,000.docx
@@ -1,6 +1,6 @@
 
 <file path=word/document.xml><?xml version="1.0" encoding="utf-8"?>
-<w:document xmlns:wpc="http://schemas.microsoft.com/office/word/2010/wordprocessingCanvas" xmlns:cx="http://schemas.microsoft.com/office/drawing/2014/chartex" xmlns:cx1="http://schemas.microsoft.com/office/drawing/2015/9/8/chartex" xmlns:cx2="http://schemas.microsoft.com/office/drawing/2015/10/21/chartex" xmlns:cx3="http://schemas.microsoft.com/office/drawing/2016/5/9/chartex" xmlns:cx4="http://schemas.microsoft.com/office/drawing/2016/5/10/chartex" xmlns:cx5="http://schemas.microsoft.com/office/drawing/2016/5/11/chartex" xmlns:cx6="http://schemas.microsoft.com/office/drawing/2016/5/12/chartex" xmlns:cx7="http://schemas.microsoft.com/office/drawing/2016/5/13/chartex" xmlns:cx8="http://schemas.microsoft.com/office/drawing/2016/5/14/chartex" xmlns:mc="http://schemas.openxmlformats.org/markup-compatibility/2006" xmlns:aink="http://schemas.microsoft.com/office/drawing/2016/ink" xmlns:am3d="http://schemas.microsoft.com/office/drawing/2017/model3d" xmlns:o="urn:schemas-microsoft-com:office:office" xmlns:r="http://schemas.openxmlformats.org/officeDocument/2006/relationships" xmlns:m="http://schemas.openxmlformats.org/officeDocument/2006/math" xmlns:v="urn:schemas-microsoft-com:vml" xmlns:wp14="http://schemas.microsoft.com/office/word/2010/wordprocessingDrawing" xmlns:wp="http://schemas.openxmlformats.org/drawingml/2006/wordprocessingDrawing" xmlns:w10="urn:schemas-microsoft-com:office:word" xmlns:w="http://schemas.openxmlformats.org/wordprocessingml/2006/main" xmlns:w14="http://schemas.microsoft.com/office/word/2010/wordml" xmlns:w15="http://schemas.microsoft.com/office/word/2012/wordml" xmlns:w16cex="http://schemas.microsoft.com/office/word/2018/wordml/cex" xmlns:w16cid="http://schemas.microsoft.com/office/word/2016/wordml/cid" xmlns:w16="http://schemas.microsoft.com/office/word/2018/wordml" xmlns:w16se="http://schemas.microsoft.com/office/word/2015/wordml/symex" xmlns:wpg="http://schemas.microsoft.com/office/word/2010/wordprocessingGroup" xmlns:wpi="http://schemas.microsoft.com/office/word/2010/wordprocessingInk" xmlns:wne="http://schemas.microsoft.com/office/word/2006/wordml" xmlns:wps="http://schemas.microsoft.com/office/word/2010/wordprocessingShape" mc:Ignorable="w14 w15 w16se w16cid w16 w16cex wp14">
+<w:document xmlns:wpc="http://schemas.microsoft.com/office/word/2010/wordprocessingCanvas" xmlns:cx="http://schemas.microsoft.com/office/drawing/2014/chartex" xmlns:cx1="http://schemas.microsoft.com/office/drawing/2015/9/8/chartex" xmlns:cx2="http://schemas.microsoft.com/office/drawing/2015/10/21/chartex" xmlns:cx3="http://schemas.microsoft.com/office/drawing/2016/5/9/chartex" xmlns:cx4="http://schemas.microsoft.com/office/drawing/2016/5/10/chartex" xmlns:cx5="http://schemas.microsoft.com/office/drawing/2016/5/11/chartex" xmlns:cx6="http://schemas.microsoft.com/office/drawing/2016/5/12/chartex" xmlns:cx7="http://schemas.microsoft.com/office/drawing/2016/5/13/chartex" xmlns:cx8="http://schemas.microsoft.com/office/drawing/2016/5/14/chartex" xmlns:mc="http://schemas.openxmlformats.org/markup-compatibility/2006" xmlns:aink="http://schemas.microsoft.com/office/drawing/2016/ink" xmlns:am3d="http://schemas.microsoft.com/office/drawing/2017/model3d" xmlns:o="urn:schemas-microsoft-com:office:office" xmlns:r="http://schemas.openxmlformats.org/officeDocument/2006/relationships" xmlns:m="http://schemas.openxmlformats.org/officeDocument/2006/math" xmlns:v="urn:schemas-microsoft-com:vml" xmlns:wp14="http://schemas.microsoft.com/office/word/2010/wordprocessingDrawing" xmlns:wp="http://schemas.openxmlformats.org/drawingml/2006/wordprocessingDrawing" xmlns:w10="urn:schemas-microsoft-com:office:word" xmlns:w="http://schemas.openxmlformats.org/wordprocessingml/2006/main" xmlns:w14="http://schemas.microsoft.com/office/word/2010/wordml" xmlns:w15="http://schemas.microsoft.com/office/word/2012/wordml" xmlns:w16cex="http://schemas.microsoft.com/office/word/2018/wordml/cex" xmlns:w16cid="http://schemas.microsoft.com/office/word/2016/wordml/cid" xmlns:w16="http://schemas.microsoft.com/office/word/2018/wordml" xmlns:w16sdtdh="http://schemas.microsoft.com/office/word/2020/wordml/sdtdatahash" xmlns:w16se="http://schemas.microsoft.com/office/word/2015/wordml/symex" xmlns:wpg="http://schemas.microsoft.com/office/word/2010/wordprocessingGroup" xmlns:wpi="http://schemas.microsoft.com/office/word/2010/wordprocessingInk" xmlns:wne="http://schemas.microsoft.com/office/word/2006/wordml" xmlns:wps="http://schemas.microsoft.com/office/word/2010/wordprocessingShape" mc:Ignorable="w14 w15 w16se w16cid w16 w16cex w16sdtdh wp14">
   <w:body>
     <w:p>
       <w:pPr>
@@ -1805,25 +1805,7 @@
           <w:color w:val="000000" w:themeColor="text1"/>
           <w:lang w:val="en"/>
         </w:rPr>
-        <w:t xml:space="preserve">release all Grant funded Digital Outputs under our default </w:t>
-      </w:r>
-      <w:proofErr w:type="spellStart"/>
-      <w:r>
-        <w:rPr>
-          <w:rFonts w:eastAsia="Arial"/>
-          <w:color w:val="000000" w:themeColor="text1"/>
-          <w:lang w:val="en"/>
-        </w:rPr>
-        <w:t>licence</w:t>
-      </w:r>
-      <w:proofErr w:type="spellEnd"/>
-      <w:r>
-        <w:rPr>
-          <w:rFonts w:eastAsia="Arial"/>
-          <w:color w:val="000000" w:themeColor="text1"/>
-          <w:lang w:val="en"/>
-        </w:rPr>
-        <w:t>, Creative Commons Attribution 4.0 International (</w:t>
+        <w:t>release all Grant funded Digital Outputs under our default licence, Creative Commons Attribution 4.0 International (</w:t>
       </w:r>
       <w:hyperlink r:id="rId15">
         <w:r>
@@ -1870,25 +1852,7 @@
           <w:color w:val="000000" w:themeColor="text1"/>
           <w:lang w:val="en"/>
         </w:rPr>
-        <w:t xml:space="preserve">Assets already in the public domain cannot be included in our required </w:t>
-      </w:r>
-      <w:proofErr w:type="spellStart"/>
-      <w:r>
-        <w:rPr>
-          <w:rFonts w:eastAsia="Arial"/>
-          <w:color w:val="000000" w:themeColor="text1"/>
-          <w:lang w:val="en"/>
-        </w:rPr>
-        <w:t>licence</w:t>
-      </w:r>
-      <w:proofErr w:type="spellEnd"/>
-      <w:r>
-        <w:rPr>
-          <w:rFonts w:eastAsia="Arial"/>
-          <w:color w:val="000000" w:themeColor="text1"/>
-          <w:lang w:val="en"/>
-        </w:rPr>
-        <w:t>, so should also be marked with a Creative Commons 0 1.0 Universal (</w:t>
+        <w:t>Assets already in the public domain cannot be included in our required licence, so should also be marked with a Creative Commons 0 1.0 Universal (</w:t>
       </w:r>
       <w:hyperlink r:id="rId17">
         <w:r>
@@ -1950,17 +1914,8 @@
           <w:rFonts w:eastAsia="Arial"/>
           <w:lang w:val="en"/>
         </w:rPr>
-        <w:t xml:space="preserve"> will be your responsibility to get permission from the rightsholder to apply our default </w:t>
-      </w:r>
-      <w:proofErr w:type="spellStart"/>
-      <w:r>
-        <w:rPr>
-          <w:rFonts w:eastAsia="Arial"/>
-          <w:lang w:val="en"/>
-        </w:rPr>
-        <w:t>licence</w:t>
-      </w:r>
-      <w:proofErr w:type="spellEnd"/>
+        <w:t xml:space="preserve"> will be your responsibility to get permission from the rightsholder to apply our default licence</w:t>
+      </w:r>
       <w:r>
         <w:rPr>
           <w:rFonts w:eastAsia="Arial"/>
@@ -3228,15 +3183,15 @@
         </w:rPr>
       </w:pPr>
       <w:r>
-        <w:t xml:space="preserve">a material change in your organisational </w:t>
+        <w:t xml:space="preserve">a material </w:t>
       </w:r>
       <w:proofErr w:type="gramStart"/>
       <w:r>
-        <w:t>structure;</w:t>
+        <w:t>change</w:t>
       </w:r>
       <w:proofErr w:type="gramEnd"/>
       <w:r>
-        <w:t xml:space="preserve"> </w:t>
+        <w:t xml:space="preserve"> in your organisational structure; </w:t>
       </w:r>
     </w:p>
     <w:p>
@@ -3514,53 +3469,22 @@
         <w:pStyle w:val="ListParagraph"/>
         <w:numPr>
           <w:ilvl w:val="0"/>
-          <w:numId w:val="13"/>
-        </w:numPr>
-        <w:rPr>
-          <w:rFonts w:eastAsiaTheme="minorEastAsia"/>
-        </w:rPr>
-      </w:pPr>
-      <w:r>
-        <w:t xml:space="preserve">I </w:t>
-      </w:r>
-      <w:r>
-        <w:t>confirm that we will keep to the</w:t>
-      </w:r>
-      <w:r>
-        <w:t xml:space="preserve"> terms and conditions, S</w:t>
-      </w:r>
-      <w:r>
-        <w:t xml:space="preserve">tandard </w:t>
-      </w:r>
-      <w:r>
-        <w:t>T</w:t>
-      </w:r>
-      <w:r>
-        <w:t xml:space="preserve">erms, and any </w:t>
-      </w:r>
-      <w:r>
-        <w:t xml:space="preserve">Additional </w:t>
-      </w:r>
-      <w:r>
-        <w:t xml:space="preserve">conditions as set out in </w:t>
-      </w:r>
-      <w:r>
-        <w:t>y</w:t>
-      </w:r>
-      <w:r>
-        <w:t xml:space="preserve">our </w:t>
-      </w:r>
-      <w:r>
-        <w:t>Project</w:t>
-      </w:r>
-      <w:r>
-        <w:t xml:space="preserve"> section of the contract</w:t>
-      </w:r>
-      <w:r>
-        <w:t>.</w:t>
-      </w:r>
-      <w:r>
-        <w:t xml:space="preserve"> </w:t>
+          <w:numId w:val="44"/>
+        </w:numPr>
+        <w:spacing w:after="0" w:line="240" w:lineRule="auto"/>
+        <w:rPr>
+          <w:rFonts w:ascii="Times New Roman" w:eastAsia="Times New Roman" w:hAnsi="Times New Roman" w:cs="Times New Roman"/>
+          <w:lang w:eastAsia="en-GB"/>
+        </w:rPr>
+      </w:pPr>
+      <w:r>
+        <w:rPr>
+          <w:rFonts w:eastAsia="Times New Roman"/>
+          <w:color w:val="000000"/>
+          <w:shd w:val="clear" w:color="auto" w:fill="FFFFFF"/>
+          <w:lang w:eastAsia="en-GB"/>
+        </w:rPr>
+        <w:t>I confirm that we will keep to the terms and conditions, Standard Terms of Grant, and any Additional conditions, or in any bespoke contract prepared specifically for the Project. </w:t>
       </w:r>
     </w:p>
     <w:p/>
@@ -4014,7 +3938,7 @@
 </file>
 
 <file path=word/endnotes.xml><?xml version="1.0" encoding="utf-8"?>
-<w:endnotes xmlns:wpc="http://schemas.microsoft.com/office/word/2010/wordprocessingCanvas" xmlns:cx="http://schemas.microsoft.com/office/drawing/2014/chartex" xmlns:cx1="http://schemas.microsoft.com/office/drawing/2015/9/8/chartex" xmlns:cx2="http://schemas.microsoft.com/office/drawing/2015/10/21/chartex" xmlns:cx3="http://schemas.microsoft.com/office/drawing/2016/5/9/chartex" xmlns:cx4="http://schemas.microsoft.com/office/drawing/2016/5/10/chartex" xmlns:cx5="http://schemas.microsoft.com/office/drawing/2016/5/11/chartex" xmlns:cx6="http://schemas.microsoft.com/office/drawing/2016/5/12/chartex" xmlns:cx7="http://schemas.microsoft.com/office/drawing/2016/5/13/chartex" xmlns:cx8="http://schemas.microsoft.com/office/drawing/2016/5/14/chartex" xmlns:mc="http://schemas.openxmlformats.org/markup-compatibility/2006" xmlns:aink="http://schemas.microsoft.com/office/drawing/2016/ink" xmlns:am3d="http://schemas.microsoft.com/office/drawing/2017/model3d" xmlns:o="urn:schemas-microsoft-com:office:office" xmlns:r="http://schemas.openxmlformats.org/officeDocument/2006/relationships" xmlns:m="http://schemas.openxmlformats.org/officeDocument/2006/math" xmlns:v="urn:schemas-microsoft-com:vml" xmlns:wp14="http://schemas.microsoft.com/office/word/2010/wordprocessingDrawing" xmlns:wp="http://schemas.openxmlformats.org/drawingml/2006/wordprocessingDrawing" xmlns:w10="urn:schemas-microsoft-com:office:word" xmlns:w="http://schemas.openxmlformats.org/wordprocessingml/2006/main" xmlns:w14="http://schemas.microsoft.com/office/word/2010/wordml" xmlns:w15="http://schemas.microsoft.com/office/word/2012/wordml" xmlns:w16cex="http://schemas.microsoft.com/office/word/2018/wordml/cex" xmlns:w16cid="http://schemas.microsoft.com/office/word/2016/wordml/cid" xmlns:w16="http://schemas.microsoft.com/office/word/2018/wordml" xmlns:w16se="http://schemas.microsoft.com/office/word/2015/wordml/symex" xmlns:wpg="http://schemas.microsoft.com/office/word/2010/wordprocessingGroup" xmlns:wpi="http://schemas.microsoft.com/office/word/2010/wordprocessingInk" xmlns:wne="http://schemas.microsoft.com/office/word/2006/wordml" xmlns:wps="http://schemas.microsoft.com/office/word/2010/wordprocessingShape" mc:Ignorable="w14 w15 w16se w16cid w16 w16cex wp14">
+<w:endnotes xmlns:wpc="http://schemas.microsoft.com/office/word/2010/wordprocessingCanvas" xmlns:cx="http://schemas.microsoft.com/office/drawing/2014/chartex" xmlns:cx1="http://schemas.microsoft.com/office/drawing/2015/9/8/chartex" xmlns:cx2="http://schemas.microsoft.com/office/drawing/2015/10/21/chartex" xmlns:cx3="http://schemas.microsoft.com/office/drawing/2016/5/9/chartex" xmlns:cx4="http://schemas.microsoft.com/office/drawing/2016/5/10/chartex" xmlns:cx5="http://schemas.microsoft.com/office/drawing/2016/5/11/chartex" xmlns:cx6="http://schemas.microsoft.com/office/drawing/2016/5/12/chartex" xmlns:cx7="http://schemas.microsoft.com/office/drawing/2016/5/13/chartex" xmlns:cx8="http://schemas.microsoft.com/office/drawing/2016/5/14/chartex" xmlns:mc="http://schemas.openxmlformats.org/markup-compatibility/2006" xmlns:aink="http://schemas.microsoft.com/office/drawing/2016/ink" xmlns:am3d="http://schemas.microsoft.com/office/drawing/2017/model3d" xmlns:o="urn:schemas-microsoft-com:office:office" xmlns:r="http://schemas.openxmlformats.org/officeDocument/2006/relationships" xmlns:m="http://schemas.openxmlformats.org/officeDocument/2006/math" xmlns:v="urn:schemas-microsoft-com:vml" xmlns:wp14="http://schemas.microsoft.com/office/word/2010/wordprocessingDrawing" xmlns:wp="http://schemas.openxmlformats.org/drawingml/2006/wordprocessingDrawing" xmlns:w10="urn:schemas-microsoft-com:office:word" xmlns:w="http://schemas.openxmlformats.org/wordprocessingml/2006/main" xmlns:w14="http://schemas.microsoft.com/office/word/2010/wordml" xmlns:w15="http://schemas.microsoft.com/office/word/2012/wordml" xmlns:w16cex="http://schemas.microsoft.com/office/word/2018/wordml/cex" xmlns:w16cid="http://schemas.microsoft.com/office/word/2016/wordml/cid" xmlns:w16="http://schemas.microsoft.com/office/word/2018/wordml" xmlns:w16sdtdh="http://schemas.microsoft.com/office/word/2020/wordml/sdtdatahash" xmlns:w16se="http://schemas.microsoft.com/office/word/2015/wordml/symex" xmlns:wpg="http://schemas.microsoft.com/office/word/2010/wordprocessingGroup" xmlns:wpi="http://schemas.microsoft.com/office/word/2010/wordprocessingInk" xmlns:wne="http://schemas.microsoft.com/office/word/2006/wordml" xmlns:wps="http://schemas.microsoft.com/office/word/2010/wordprocessingShape" mc:Ignorable="w14 w15 w16se w16cid w16 w16cex w16sdtdh wp14">
   <w:endnote w:type="separator" w:id="-1">
     <w:p>
       <w:r>
@@ -4036,7 +3960,7 @@
 </file>
 
 <file path=word/footnotes.xml><?xml version="1.0" encoding="utf-8"?>
-<w:footnotes xmlns:wpc="http://schemas.microsoft.com/office/word/2010/wordprocessingCanvas" xmlns:cx="http://schemas.microsoft.com/office/drawing/2014/chartex" xmlns:cx1="http://schemas.microsoft.com/office/drawing/2015/9/8/chartex" xmlns:cx2="http://schemas.microsoft.com/office/drawing/2015/10/21/chartex" xmlns:cx3="http://schemas.microsoft.com/office/drawing/2016/5/9/chartex" xmlns:cx4="http://schemas.microsoft.com/office/drawing/2016/5/10/chartex" xmlns:cx5="http://schemas.microsoft.com/office/drawing/2016/5/11/chartex" xmlns:cx6="http://schemas.microsoft.com/office/drawing/2016/5/12/chartex" xmlns:cx7="http://schemas.microsoft.com/office/drawing/2016/5/13/chartex" xmlns:cx8="http://schemas.microsoft.com/office/drawing/2016/5/14/chartex" xmlns:mc="http://schemas.openxmlformats.org/markup-compatibility/2006" xmlns:aink="http://schemas.microsoft.com/office/drawing/2016/ink" xmlns:am3d="http://schemas.microsoft.com/office/drawing/2017/model3d" xmlns:o="urn:schemas-microsoft-com:office:office" xmlns:r="http://schemas.openxmlformats.org/officeDocument/2006/relationships" xmlns:m="http://schemas.openxmlformats.org/officeDocument/2006/math" xmlns:v="urn:schemas-microsoft-com:vml" xmlns:wp14="http://schemas.microsoft.com/office/word/2010/wordprocessingDrawing" xmlns:wp="http://schemas.openxmlformats.org/drawingml/2006/wordprocessingDrawing" xmlns:w10="urn:schemas-microsoft-com:office:word" xmlns:w="http://schemas.openxmlformats.org/wordprocessingml/2006/main" xmlns:w14="http://schemas.microsoft.com/office/word/2010/wordml" xmlns:w15="http://schemas.microsoft.com/office/word/2012/wordml" xmlns:w16cex="http://schemas.microsoft.com/office/word/2018/wordml/cex" xmlns:w16cid="http://schemas.microsoft.com/office/word/2016/wordml/cid" xmlns:w16="http://schemas.microsoft.com/office/word/2018/wordml" xmlns:w16se="http://schemas.microsoft.com/office/word/2015/wordml/symex" xmlns:wpg="http://schemas.microsoft.com/office/word/2010/wordprocessingGroup" xmlns:wpi="http://schemas.microsoft.com/office/word/2010/wordprocessingInk" xmlns:wne="http://schemas.microsoft.com/office/word/2006/wordml" xmlns:wps="http://schemas.microsoft.com/office/word/2010/wordprocessingShape" mc:Ignorable="w14 w15 w16se w16cid w16 w16cex wp14">
+<w:footnotes xmlns:wpc="http://schemas.microsoft.com/office/word/2010/wordprocessingCanvas" xmlns:cx="http://schemas.microsoft.com/office/drawing/2014/chartex" xmlns:cx1="http://schemas.microsoft.com/office/drawing/2015/9/8/chartex" xmlns:cx2="http://schemas.microsoft.com/office/drawing/2015/10/21/chartex" xmlns:cx3="http://schemas.microsoft.com/office/drawing/2016/5/9/chartex" xmlns:cx4="http://schemas.microsoft.com/office/drawing/2016/5/10/chartex" xmlns:cx5="http://schemas.microsoft.com/office/drawing/2016/5/11/chartex" xmlns:cx6="http://schemas.microsoft.com/office/drawing/2016/5/12/chartex" xmlns:cx7="http://schemas.microsoft.com/office/drawing/2016/5/13/chartex" xmlns:cx8="http://schemas.microsoft.com/office/drawing/2016/5/14/chartex" xmlns:mc="http://schemas.openxmlformats.org/markup-compatibility/2006" xmlns:aink="http://schemas.microsoft.com/office/drawing/2016/ink" xmlns:am3d="http://schemas.microsoft.com/office/drawing/2017/model3d" xmlns:o="urn:schemas-microsoft-com:office:office" xmlns:r="http://schemas.openxmlformats.org/officeDocument/2006/relationships" xmlns:m="http://schemas.openxmlformats.org/officeDocument/2006/math" xmlns:v="urn:schemas-microsoft-com:vml" xmlns:wp14="http://schemas.microsoft.com/office/word/2010/wordprocessingDrawing" xmlns:wp="http://schemas.openxmlformats.org/drawingml/2006/wordprocessingDrawing" xmlns:w10="urn:schemas-microsoft-com:office:word" xmlns:w="http://schemas.openxmlformats.org/wordprocessingml/2006/main" xmlns:w14="http://schemas.microsoft.com/office/word/2010/wordml" xmlns:w15="http://schemas.microsoft.com/office/word/2012/wordml" xmlns:w16cex="http://schemas.microsoft.com/office/word/2018/wordml/cex" xmlns:w16cid="http://schemas.microsoft.com/office/word/2016/wordml/cid" xmlns:w16="http://schemas.microsoft.com/office/word/2018/wordml" xmlns:w16sdtdh="http://schemas.microsoft.com/office/word/2020/wordml/sdtdatahash" xmlns:w16se="http://schemas.microsoft.com/office/word/2015/wordml/symex" xmlns:wpg="http://schemas.microsoft.com/office/word/2010/wordprocessingGroup" xmlns:wpi="http://schemas.microsoft.com/office/word/2010/wordprocessingInk" xmlns:wne="http://schemas.microsoft.com/office/word/2006/wordml" xmlns:wps="http://schemas.microsoft.com/office/word/2010/wordprocessingShape" mc:Ignorable="w14 w15 w16se w16cid w16 w16cex w16sdtdh wp14">
   <w:footnote w:type="separator" w:id="-1">
     <w:p>
       <w:r>
@@ -4058,7 +3982,7 @@
 </file>
 
 <file path=word/numbering.xml><?xml version="1.0" encoding="utf-8"?>
-<w:numbering xmlns:wpc="http://schemas.microsoft.com/office/word/2010/wordprocessingCanvas" xmlns:cx="http://schemas.microsoft.com/office/drawing/2014/chartex" xmlns:cx1="http://schemas.microsoft.com/office/drawing/2015/9/8/chartex" xmlns:cx2="http://schemas.microsoft.com/office/drawing/2015/10/21/chartex" xmlns:cx3="http://schemas.microsoft.com/office/drawing/2016/5/9/chartex" xmlns:cx4="http://schemas.microsoft.com/office/drawing/2016/5/10/chartex" xmlns:cx5="http://schemas.microsoft.com/office/drawing/2016/5/11/chartex" xmlns:cx6="http://schemas.microsoft.com/office/drawing/2016/5/12/chartex" xmlns:cx7="http://schemas.microsoft.com/office/drawing/2016/5/13/chartex" xmlns:cx8="http://schemas.microsoft.com/office/drawing/2016/5/14/chartex" xmlns:mc="http://schemas.openxmlformats.org/markup-compatibility/2006" xmlns:aink="http://schemas.microsoft.com/office/drawing/2016/ink" xmlns:am3d="http://schemas.microsoft.com/office/drawing/2017/model3d" xmlns:o="urn:schemas-microsoft-com:office:office" xmlns:r="http://schemas.openxmlformats.org/officeDocument/2006/relationships" xmlns:m="http://schemas.openxmlformats.org/officeDocument/2006/math" xmlns:v="urn:schemas-microsoft-com:vml" xmlns:wp14="http://schemas.microsoft.com/office/word/2010/wordprocessingDrawing" xmlns:wp="http://schemas.openxmlformats.org/drawingml/2006/wordprocessingDrawing" xmlns:w10="urn:schemas-microsoft-com:office:word" xmlns:w="http://schemas.openxmlformats.org/wordprocessingml/2006/main" xmlns:w14="http://schemas.microsoft.com/office/word/2010/wordml" xmlns:w15="http://schemas.microsoft.com/office/word/2012/wordml" xmlns:w16cex="http://schemas.microsoft.com/office/word/2018/wordml/cex" xmlns:w16cid="http://schemas.microsoft.com/office/word/2016/wordml/cid" xmlns:w16="http://schemas.microsoft.com/office/word/2018/wordml" xmlns:w16se="http://schemas.microsoft.com/office/word/2015/wordml/symex" xmlns:wpg="http://schemas.microsoft.com/office/word/2010/wordprocessingGroup" xmlns:wpi="http://schemas.microsoft.com/office/word/2010/wordprocessingInk" xmlns:wne="http://schemas.microsoft.com/office/word/2006/wordml" xmlns:wps="http://schemas.microsoft.com/office/word/2010/wordprocessingShape" mc:Ignorable="w14 w15 w16se w16cid w16 w16cex wp14">
+<w:numbering xmlns:wpc="http://schemas.microsoft.com/office/word/2010/wordprocessingCanvas" xmlns:cx="http://schemas.microsoft.com/office/drawing/2014/chartex" xmlns:cx1="http://schemas.microsoft.com/office/drawing/2015/9/8/chartex" xmlns:cx2="http://schemas.microsoft.com/office/drawing/2015/10/21/chartex" xmlns:cx3="http://schemas.microsoft.com/office/drawing/2016/5/9/chartex" xmlns:cx4="http://schemas.microsoft.com/office/drawing/2016/5/10/chartex" xmlns:cx5="http://schemas.microsoft.com/office/drawing/2016/5/11/chartex" xmlns:cx6="http://schemas.microsoft.com/office/drawing/2016/5/12/chartex" xmlns:cx7="http://schemas.microsoft.com/office/drawing/2016/5/13/chartex" xmlns:cx8="http://schemas.microsoft.com/office/drawing/2016/5/14/chartex" xmlns:mc="http://schemas.openxmlformats.org/markup-compatibility/2006" xmlns:aink="http://schemas.microsoft.com/office/drawing/2016/ink" xmlns:am3d="http://schemas.microsoft.com/office/drawing/2017/model3d" xmlns:o="urn:schemas-microsoft-com:office:office" xmlns:r="http://schemas.openxmlformats.org/officeDocument/2006/relationships" xmlns:m="http://schemas.openxmlformats.org/officeDocument/2006/math" xmlns:v="urn:schemas-microsoft-com:vml" xmlns:wp14="http://schemas.microsoft.com/office/word/2010/wordprocessingDrawing" xmlns:wp="http://schemas.openxmlformats.org/drawingml/2006/wordprocessingDrawing" xmlns:w10="urn:schemas-microsoft-com:office:word" xmlns:w="http://schemas.openxmlformats.org/wordprocessingml/2006/main" xmlns:w14="http://schemas.microsoft.com/office/word/2010/wordml" xmlns:w15="http://schemas.microsoft.com/office/word/2012/wordml" xmlns:w16cex="http://schemas.microsoft.com/office/word/2018/wordml/cex" xmlns:w16cid="http://schemas.microsoft.com/office/word/2016/wordml/cid" xmlns:w16="http://schemas.microsoft.com/office/word/2018/wordml" xmlns:w16sdtdh="http://schemas.microsoft.com/office/word/2020/wordml/sdtdatahash" xmlns:w16se="http://schemas.microsoft.com/office/word/2015/wordml/symex" xmlns:wpg="http://schemas.microsoft.com/office/word/2010/wordprocessingGroup" xmlns:wpi="http://schemas.microsoft.com/office/word/2010/wordprocessingInk" xmlns:wne="http://schemas.microsoft.com/office/word/2006/wordml" xmlns:wps="http://schemas.microsoft.com/office/word/2010/wordprocessingShape" mc:Ignorable="w14 w15 w16se w16cid w16 w16cex w16sdtdh wp14">
   <w:abstractNum w:abstractNumId="0" w15:restartNumberingAfterBreak="0">
     <w:nsid w:val="043E7657"/>
     <w:multiLevelType w:val="hybridMultilevel"/>
@@ -7229,6 +7153,119 @@
     </w:lvl>
   </w:abstractNum>
   <w:abstractNum w:abstractNumId="29" w15:restartNumberingAfterBreak="0">
+    <w:nsid w:val="5C5E3B67"/>
+    <w:multiLevelType w:val="hybridMultilevel"/>
+    <w:tmpl w:val="342A9EDE"/>
+    <w:lvl w:ilvl="0" w:tplc="08090001">
+      <w:start w:val="1"/>
+      <w:numFmt w:val="bullet"/>
+      <w:lvlText w:val=""/>
+      <w:lvlJc w:val="left"/>
+      <w:pPr>
+        <w:ind w:left="720" w:hanging="360"/>
+      </w:pPr>
+      <w:rPr>
+        <w:rFonts w:ascii="Symbol" w:hAnsi="Symbol" w:hint="default"/>
+      </w:rPr>
+    </w:lvl>
+    <w:lvl w:ilvl="1" w:tplc="08090003" w:tentative="1">
+      <w:start w:val="1"/>
+      <w:numFmt w:val="bullet"/>
+      <w:lvlText w:val="o"/>
+      <w:lvlJc w:val="left"/>
+      <w:pPr>
+        <w:ind w:left="1440" w:hanging="360"/>
+      </w:pPr>
+      <w:rPr>
+        <w:rFonts w:ascii="Courier New" w:hAnsi="Courier New" w:cs="Courier New" w:hint="default"/>
+      </w:rPr>
+    </w:lvl>
+    <w:lvl w:ilvl="2" w:tplc="08090005" w:tentative="1">
+      <w:start w:val="1"/>
+      <w:numFmt w:val="bullet"/>
+      <w:lvlText w:val=""/>
+      <w:lvlJc w:val="left"/>
+      <w:pPr>
+        <w:ind w:left="2160" w:hanging="360"/>
+      </w:pPr>
+      <w:rPr>
+        <w:rFonts w:ascii="Wingdings" w:hAnsi="Wingdings" w:hint="default"/>
+      </w:rPr>
+    </w:lvl>
+    <w:lvl w:ilvl="3" w:tplc="08090001" w:tentative="1">
+      <w:start w:val="1"/>
+      <w:numFmt w:val="bullet"/>
+      <w:lvlText w:val=""/>
+      <w:lvlJc w:val="left"/>
+      <w:pPr>
+        <w:ind w:left="2880" w:hanging="360"/>
+      </w:pPr>
+      <w:rPr>
+        <w:rFonts w:ascii="Symbol" w:hAnsi="Symbol" w:hint="default"/>
+      </w:rPr>
+    </w:lvl>
+    <w:lvl w:ilvl="4" w:tplc="08090003" w:tentative="1">
+      <w:start w:val="1"/>
+      <w:numFmt w:val="bullet"/>
+      <w:lvlText w:val="o"/>
+      <w:lvlJc w:val="left"/>
+      <w:pPr>
+        <w:ind w:left="3600" w:hanging="360"/>
+      </w:pPr>
+      <w:rPr>
+        <w:rFonts w:ascii="Courier New" w:hAnsi="Courier New" w:cs="Courier New" w:hint="default"/>
+      </w:rPr>
+    </w:lvl>
+    <w:lvl w:ilvl="5" w:tplc="08090005" w:tentative="1">
+      <w:start w:val="1"/>
+      <w:numFmt w:val="bullet"/>
+      <w:lvlText w:val=""/>
+      <w:lvlJc w:val="left"/>
+      <w:pPr>
+        <w:ind w:left="4320" w:hanging="360"/>
+      </w:pPr>
+      <w:rPr>
+        <w:rFonts w:ascii="Wingdings" w:hAnsi="Wingdings" w:hint="default"/>
+      </w:rPr>
+    </w:lvl>
+    <w:lvl w:ilvl="6" w:tplc="08090001" w:tentative="1">
+      <w:start w:val="1"/>
+      <w:numFmt w:val="bullet"/>
+      <w:lvlText w:val=""/>
+      <w:lvlJc w:val="left"/>
+      <w:pPr>
+        <w:ind w:left="5040" w:hanging="360"/>
+      </w:pPr>
+      <w:rPr>
+        <w:rFonts w:ascii="Symbol" w:hAnsi="Symbol" w:hint="default"/>
+      </w:rPr>
+    </w:lvl>
+    <w:lvl w:ilvl="7" w:tplc="08090003" w:tentative="1">
+      <w:start w:val="1"/>
+      <w:numFmt w:val="bullet"/>
+      <w:lvlText w:val="o"/>
+      <w:lvlJc w:val="left"/>
+      <w:pPr>
+        <w:ind w:left="5760" w:hanging="360"/>
+      </w:pPr>
+      <w:rPr>
+        <w:rFonts w:ascii="Courier New" w:hAnsi="Courier New" w:cs="Courier New" w:hint="default"/>
+      </w:rPr>
+    </w:lvl>
+    <w:lvl w:ilvl="8" w:tplc="08090005" w:tentative="1">
+      <w:start w:val="1"/>
+      <w:numFmt w:val="bullet"/>
+      <w:lvlText w:val=""/>
+      <w:lvlJc w:val="left"/>
+      <w:pPr>
+        <w:ind w:left="6480" w:hanging="360"/>
+      </w:pPr>
+      <w:rPr>
+        <w:rFonts w:ascii="Wingdings" w:hAnsi="Wingdings" w:hint="default"/>
+      </w:rPr>
+    </w:lvl>
+  </w:abstractNum>
+  <w:abstractNum w:abstractNumId="30" w15:restartNumberingAfterBreak="0">
     <w:nsid w:val="5F661C7F"/>
     <w:multiLevelType w:val="hybridMultilevel"/>
     <w:tmpl w:val="FFFFFFFF"/>
@@ -7341,7 +7378,7 @@
       </w:rPr>
     </w:lvl>
   </w:abstractNum>
-  <w:abstractNum w:abstractNumId="30" w15:restartNumberingAfterBreak="0">
+  <w:abstractNum w:abstractNumId="31" w15:restartNumberingAfterBreak="0">
     <w:nsid w:val="62906E68"/>
     <w:multiLevelType w:val="hybridMultilevel"/>
     <w:tmpl w:val="B2FE578A"/>
@@ -7454,7 +7491,7 @@
       </w:rPr>
     </w:lvl>
   </w:abstractNum>
-  <w:abstractNum w:abstractNumId="31" w15:restartNumberingAfterBreak="0">
+  <w:abstractNum w:abstractNumId="32" w15:restartNumberingAfterBreak="0">
     <w:nsid w:val="634E6780"/>
     <w:multiLevelType w:val="hybridMultilevel"/>
     <w:tmpl w:val="FFFFFFFF"/>
@@ -7567,7 +7604,7 @@
       </w:rPr>
     </w:lvl>
   </w:abstractNum>
-  <w:abstractNum w:abstractNumId="32" w15:restartNumberingAfterBreak="0">
+  <w:abstractNum w:abstractNumId="33" w15:restartNumberingAfterBreak="0">
     <w:nsid w:val="69535E6B"/>
     <w:multiLevelType w:val="multilevel"/>
     <w:tmpl w:val="FFFFFFFF"/>
@@ -7653,7 +7690,7 @@
       </w:pPr>
     </w:lvl>
   </w:abstractNum>
-  <w:abstractNum w:abstractNumId="33" w15:restartNumberingAfterBreak="0">
+  <w:abstractNum w:abstractNumId="34" w15:restartNumberingAfterBreak="0">
     <w:nsid w:val="699243DE"/>
     <w:multiLevelType w:val="hybridMultilevel"/>
     <w:tmpl w:val="B420B152"/>
@@ -7739,7 +7776,7 @@
       </w:pPr>
     </w:lvl>
   </w:abstractNum>
-  <w:abstractNum w:abstractNumId="34" w15:restartNumberingAfterBreak="0">
+  <w:abstractNum w:abstractNumId="35" w15:restartNumberingAfterBreak="0">
     <w:nsid w:val="6B4E4F8E"/>
     <w:multiLevelType w:val="hybridMultilevel"/>
     <w:tmpl w:val="FFFFFFFF"/>
@@ -7852,7 +7889,7 @@
       </w:rPr>
     </w:lvl>
   </w:abstractNum>
-  <w:abstractNum w:abstractNumId="35" w15:restartNumberingAfterBreak="0">
+  <w:abstractNum w:abstractNumId="36" w15:restartNumberingAfterBreak="0">
     <w:nsid w:val="6B974020"/>
     <w:multiLevelType w:val="hybridMultilevel"/>
     <w:tmpl w:val="BA6E90DE"/>
@@ -7965,7 +8002,7 @@
       </w:rPr>
     </w:lvl>
   </w:abstractNum>
-  <w:abstractNum w:abstractNumId="36" w15:restartNumberingAfterBreak="0">
+  <w:abstractNum w:abstractNumId="37" w15:restartNumberingAfterBreak="0">
     <w:nsid w:val="6C095659"/>
     <w:multiLevelType w:val="hybridMultilevel"/>
     <w:tmpl w:val="FFFFFFFF"/>
@@ -8078,7 +8115,7 @@
       </w:rPr>
     </w:lvl>
   </w:abstractNum>
-  <w:abstractNum w:abstractNumId="37" w15:restartNumberingAfterBreak="0">
+  <w:abstractNum w:abstractNumId="38" w15:restartNumberingAfterBreak="0">
     <w:nsid w:val="6D7F6096"/>
     <w:multiLevelType w:val="hybridMultilevel"/>
     <w:tmpl w:val="FFFFFFFF"/>
@@ -8191,7 +8228,7 @@
       </w:rPr>
     </w:lvl>
   </w:abstractNum>
-  <w:abstractNum w:abstractNumId="38" w15:restartNumberingAfterBreak="0">
+  <w:abstractNum w:abstractNumId="39" w15:restartNumberingAfterBreak="0">
     <w:nsid w:val="748E402F"/>
     <w:multiLevelType w:val="hybridMultilevel"/>
     <w:tmpl w:val="FFFFFFFF"/>
@@ -8304,7 +8341,7 @@
       </w:rPr>
     </w:lvl>
   </w:abstractNum>
-  <w:abstractNum w:abstractNumId="39" w15:restartNumberingAfterBreak="0">
+  <w:abstractNum w:abstractNumId="40" w15:restartNumberingAfterBreak="0">
     <w:nsid w:val="74C16E8A"/>
     <w:multiLevelType w:val="hybridMultilevel"/>
     <w:tmpl w:val="FFFFFFFF"/>
@@ -8417,7 +8454,7 @@
       </w:rPr>
     </w:lvl>
   </w:abstractNum>
-  <w:abstractNum w:abstractNumId="40" w15:restartNumberingAfterBreak="0">
+  <w:abstractNum w:abstractNumId="41" w15:restartNumberingAfterBreak="0">
     <w:nsid w:val="77901723"/>
     <w:multiLevelType w:val="hybridMultilevel"/>
     <w:tmpl w:val="FFFFFFFF"/>
@@ -8530,7 +8567,7 @@
       </w:rPr>
     </w:lvl>
   </w:abstractNum>
-  <w:abstractNum w:abstractNumId="41" w15:restartNumberingAfterBreak="0">
+  <w:abstractNum w:abstractNumId="42" w15:restartNumberingAfterBreak="0">
     <w:nsid w:val="7F0C469E"/>
     <w:multiLevelType w:val="hybridMultilevel"/>
     <w:tmpl w:val="A54AA3EA"/>
@@ -8616,7 +8653,7 @@
       </w:pPr>
     </w:lvl>
   </w:abstractNum>
-  <w:abstractNum w:abstractNumId="42" w15:restartNumberingAfterBreak="0">
+  <w:abstractNum w:abstractNumId="43" w15:restartNumberingAfterBreak="0">
     <w:nsid w:val="7F7A34DA"/>
     <w:multiLevelType w:val="hybridMultilevel"/>
     <w:tmpl w:val="FFFFFFFF"/>
@@ -8745,7 +8782,7 @@
     <w:abstractNumId w:val="14"/>
   </w:num>
   <w:num w:numId="6">
-    <w:abstractNumId w:val="33"/>
+    <w:abstractNumId w:val="34"/>
   </w:num>
   <w:num w:numId="7">
     <w:abstractNumId w:val="24"/>
@@ -8754,13 +8791,13 @@
     <w:abstractNumId w:val="21"/>
   </w:num>
   <w:num w:numId="9">
-    <w:abstractNumId w:val="35"/>
+    <w:abstractNumId w:val="36"/>
   </w:num>
   <w:num w:numId="10">
     <w:abstractNumId w:val="13"/>
   </w:num>
   <w:num w:numId="11">
-    <w:abstractNumId w:val="29"/>
+    <w:abstractNumId w:val="30"/>
   </w:num>
   <w:num w:numId="12">
     <w:abstractNumId w:val="17"/>
@@ -8769,7 +8806,7 @@
     <w:abstractNumId w:val="5"/>
   </w:num>
   <w:num w:numId="14">
-    <w:abstractNumId w:val="34"/>
+    <w:abstractNumId w:val="35"/>
   </w:num>
   <w:num w:numId="15">
     <w:abstractNumId w:val="12"/>
@@ -8784,22 +8821,22 @@
     <w:abstractNumId w:val="22"/>
   </w:num>
   <w:num w:numId="19">
-    <w:abstractNumId w:val="31"/>
+    <w:abstractNumId w:val="32"/>
   </w:num>
   <w:num w:numId="20">
-    <w:abstractNumId w:val="42"/>
+    <w:abstractNumId w:val="43"/>
   </w:num>
   <w:num w:numId="21">
     <w:abstractNumId w:val="28"/>
   </w:num>
   <w:num w:numId="22">
-    <w:abstractNumId w:val="40"/>
+    <w:abstractNumId w:val="41"/>
   </w:num>
   <w:num w:numId="23">
-    <w:abstractNumId w:val="36"/>
+    <w:abstractNumId w:val="37"/>
   </w:num>
   <w:num w:numId="24">
-    <w:abstractNumId w:val="32"/>
+    <w:abstractNumId w:val="33"/>
   </w:num>
   <w:num w:numId="25">
     <w:abstractNumId w:val="23"/>
@@ -8814,16 +8851,16 @@
     <w:abstractNumId w:val="2"/>
   </w:num>
   <w:num w:numId="29">
-    <w:abstractNumId w:val="39"/>
+    <w:abstractNumId w:val="40"/>
   </w:num>
   <w:num w:numId="30">
-    <w:abstractNumId w:val="38"/>
+    <w:abstractNumId w:val="39"/>
   </w:num>
   <w:num w:numId="31">
     <w:abstractNumId w:val="7"/>
   </w:num>
   <w:num w:numId="32">
-    <w:abstractNumId w:val="37"/>
+    <w:abstractNumId w:val="38"/>
   </w:num>
   <w:num w:numId="33">
     <w:abstractNumId w:val="18"/>
@@ -8838,7 +8875,7 @@
     <w:abstractNumId w:val="26"/>
   </w:num>
   <w:num w:numId="37">
-    <w:abstractNumId w:val="30"/>
+    <w:abstractNumId w:val="31"/>
   </w:num>
   <w:num w:numId="38">
     <w:abstractNumId w:val="0"/>
@@ -8853,17 +8890,20 @@
     <w:abstractNumId w:val="3"/>
   </w:num>
   <w:num w:numId="42">
-    <w:abstractNumId w:val="41"/>
+    <w:abstractNumId w:val="42"/>
   </w:num>
   <w:num w:numId="43">
     <w:abstractNumId w:val="25"/>
+  </w:num>
+  <w:num w:numId="44">
+    <w:abstractNumId w:val="29"/>
   </w:num>
   <w:numIdMacAtCleanup w:val="23"/>
 </w:numbering>
 </file>
 
 <file path=word/styles.xml><?xml version="1.0" encoding="utf-8"?>
-<w:styles xmlns:mc="http://schemas.openxmlformats.org/markup-compatibility/2006" xmlns:r="http://schemas.openxmlformats.org/officeDocument/2006/relationships" xmlns:w="http://schemas.openxmlformats.org/wordprocessingml/2006/main" xmlns:w14="http://schemas.microsoft.com/office/word/2010/wordml" xmlns:w15="http://schemas.microsoft.com/office/word/2012/wordml" xmlns:w16cex="http://schemas.microsoft.com/office/word/2018/wordml/cex" xmlns:w16cid="http://schemas.microsoft.com/office/word/2016/wordml/cid" xmlns:w16="http://schemas.microsoft.com/office/word/2018/wordml" xmlns:w16se="http://schemas.microsoft.com/office/word/2015/wordml/symex" mc:Ignorable="w14 w15 w16se w16cid w16 w16cex">
+<w:styles xmlns:mc="http://schemas.openxmlformats.org/markup-compatibility/2006" xmlns:r="http://schemas.openxmlformats.org/officeDocument/2006/relationships" xmlns:w="http://schemas.openxmlformats.org/wordprocessingml/2006/main" xmlns:w14="http://schemas.microsoft.com/office/word/2010/wordml" xmlns:w15="http://schemas.microsoft.com/office/word/2012/wordml" xmlns:w16cex="http://schemas.microsoft.com/office/word/2018/wordml/cex" xmlns:w16cid="http://schemas.microsoft.com/office/word/2016/wordml/cid" xmlns:w16="http://schemas.microsoft.com/office/word/2018/wordml" xmlns:w16sdtdh="http://schemas.microsoft.com/office/word/2020/wordml/sdtdatahash" xmlns:w16se="http://schemas.microsoft.com/office/word/2015/wordml/symex" mc:Ignorable="w14 w15 w16se w16cid w16 w16cex w16sdtdh">
   <w:docDefaults>
     <w:rPrDefault>
       <w:rPr>
@@ -10019,6 +10059,15 @@
 </file>
 
 <file path=customXml/item1.xml><?xml version="1.0" encoding="utf-8"?>
+<?mso-contentType ?>
+<FormTemplates xmlns="http://schemas.microsoft.com/sharepoint/v3/contenttype/forms">
+  <Display>DocumentLibraryForm</Display>
+  <Edit>DocumentLibraryForm</Edit>
+  <New>DocumentLibraryForm</New>
+</FormTemplates>
+</file>
+
+<file path=customXml/item2.xml><?xml version="1.0" encoding="utf-8"?>
 <ct:contentTypeSchema xmlns:ct="http://schemas.microsoft.com/office/2006/metadata/contentType" xmlns:ma="http://schemas.microsoft.com/office/2006/metadata/properties/metaAttributes" ct:_="" ma:_="" ma:contentTypeName="Document" ma:contentTypeID="0x010100C6B2CD7596660D4CAFDAA8F8A24FEDE8" ma:contentTypeVersion="12" ma:contentTypeDescription="Create a new document." ma:contentTypeScope="" ma:versionID="1b20aa86199c146b0003c35512c01904">
   <xsd:schema xmlns:xsd="http://www.w3.org/2001/XMLSchema" xmlns:xs="http://www.w3.org/2001/XMLSchema" xmlns:p="http://schemas.microsoft.com/office/2006/metadata/properties" xmlns:ns2="ca0b67df-6726-4293-a850-542d2cf7645f" xmlns:ns3="b1122d17-1eb9-4eb0-a3f2-32088428e095" targetNamespace="http://schemas.microsoft.com/office/2006/metadata/properties" ma:root="true" ma:fieldsID="55cd189c6947d0fa687503c2d10bdc16" ns2:_="" ns3:_="">
     <xsd:import namespace="ca0b67df-6726-4293-a850-542d2cf7645f"/>
@@ -10235,15 +10284,6 @@
 </ct:contentTypeSchema>
 </file>
 
-<file path=customXml/item2.xml><?xml version="1.0" encoding="utf-8"?>
-<?mso-contentType ?>
-<FormTemplates xmlns="http://schemas.microsoft.com/sharepoint/v3/contenttype/forms">
-  <Display>DocumentLibraryForm</Display>
-  <Edit>DocumentLibraryForm</Edit>
-  <New>DocumentLibraryForm</New>
-</FormTemplates>
-</file>
-
 <file path=customXml/item3.xml><?xml version="1.0" encoding="utf-8"?>
 <p:properties xmlns:p="http://schemas.microsoft.com/office/2006/metadata/properties" xmlns:xsi="http://www.w3.org/2001/XMLSchema-instance" xmlns:pc="http://schemas.microsoft.com/office/infopath/2007/PartnerControls">
   <documentManagement>
@@ -10274,6 +10314,14 @@
 </file>
 
 <file path=customXml/itemProps1.xml><?xml version="1.0" encoding="utf-8"?>
+<ds:datastoreItem xmlns:ds="http://schemas.openxmlformats.org/officeDocument/2006/customXml" ds:itemID="{A3BACA42-86DF-42EA-BDCD-1334A107E266}">
+  <ds:schemaRefs>
+    <ds:schemaRef ds:uri="http://schemas.microsoft.com/sharepoint/v3/contenttype/forms"/>
+  </ds:schemaRefs>
+</ds:datastoreItem>
+</file>
+
+<file path=customXml/itemProps2.xml><?xml version="1.0" encoding="utf-8"?>
 <ds:datastoreItem xmlns:ds="http://schemas.openxmlformats.org/officeDocument/2006/customXml" ds:itemID="{20908A2A-BECD-4BF2-9032-1F8372691554}">
   <ds:schemaRefs>
     <ds:schemaRef ds:uri="http://schemas.microsoft.com/office/2006/metadata/contentType"/>
@@ -10292,14 +10340,6 @@
 </ds:datastoreItem>
 </file>
 
-<file path=customXml/itemProps2.xml><?xml version="1.0" encoding="utf-8"?>
-<ds:datastoreItem xmlns:ds="http://schemas.openxmlformats.org/officeDocument/2006/customXml" ds:itemID="{A3BACA42-86DF-42EA-BDCD-1334A107E266}">
-  <ds:schemaRefs>
-    <ds:schemaRef ds:uri="http://schemas.microsoft.com/sharepoint/v3/contenttype/forms"/>
-  </ds:schemaRefs>
-</ds:datastoreItem>
-</file>
-
 <file path=customXml/itemProps3.xml><?xml version="1.0" encoding="utf-8"?>
 <ds:datastoreItem xmlns:ds="http://schemas.openxmlformats.org/officeDocument/2006/customXml" ds:itemID="{11BE094B-392D-43C1-9D64-54504E790DC6}">
   <ds:schemaRefs>

--- a/public/terms_and_conditions/Signatory only National Lottery Heritage Fund terms and conditions for £10,000 to £100,000.docx
+++ b/public/terms_and_conditions/Signatory only National Lottery Heritage Fund terms and conditions for £10,000 to £100,000.docx
@@ -3469,11 +3469,11 @@
         <w:pStyle w:val="ListParagraph"/>
         <w:numPr>
           <w:ilvl w:val="0"/>
-          <w:numId w:val="44"/>
+          <w:numId w:val="45"/>
         </w:numPr>
         <w:spacing w:after="0" w:line="240" w:lineRule="auto"/>
         <w:rPr>
-          <w:rFonts w:ascii="Times New Roman" w:eastAsia="Times New Roman" w:hAnsi="Times New Roman" w:cs="Times New Roman"/>
+          <w:rFonts w:eastAsia="Times New Roman"/>
           <w:lang w:eastAsia="en-GB"/>
         </w:rPr>
       </w:pPr>
@@ -3481,10 +3481,9 @@
         <w:rPr>
           <w:rFonts w:eastAsia="Times New Roman"/>
           <w:color w:val="000000"/>
-          <w:shd w:val="clear" w:color="auto" w:fill="FFFFFF"/>
           <w:lang w:eastAsia="en-GB"/>
         </w:rPr>
-        <w:t>I confirm that we will keep to the terms and conditions, Standard Terms of Grant, and any Additional conditions, or in any bespoke contract prepared specifically for the Project. </w:t>
+        <w:t>I confirm that we will keep to the terms and conditions, Standard Terms of Grant, and will take any actions that are required in accordance with Additional Grant Conditions, as referred to in the Terms and conditions of your Grant.</w:t>
       </w:r>
     </w:p>
     <w:p/>
@@ -8229,6 +8228,119 @@
     </w:lvl>
   </w:abstractNum>
   <w:abstractNum w:abstractNumId="39" w15:restartNumberingAfterBreak="0">
+    <w:nsid w:val="70D446BE"/>
+    <w:multiLevelType w:val="hybridMultilevel"/>
+    <w:tmpl w:val="569E64B8"/>
+    <w:lvl w:ilvl="0" w:tplc="08090001">
+      <w:start w:val="1"/>
+      <w:numFmt w:val="bullet"/>
+      <w:lvlText w:val=""/>
+      <w:lvlJc w:val="left"/>
+      <w:pPr>
+        <w:ind w:left="720" w:hanging="360"/>
+      </w:pPr>
+      <w:rPr>
+        <w:rFonts w:ascii="Symbol" w:hAnsi="Symbol" w:hint="default"/>
+      </w:rPr>
+    </w:lvl>
+    <w:lvl w:ilvl="1" w:tplc="08090003" w:tentative="1">
+      <w:start w:val="1"/>
+      <w:numFmt w:val="bullet"/>
+      <w:lvlText w:val="o"/>
+      <w:lvlJc w:val="left"/>
+      <w:pPr>
+        <w:ind w:left="1440" w:hanging="360"/>
+      </w:pPr>
+      <w:rPr>
+        <w:rFonts w:ascii="Courier New" w:hAnsi="Courier New" w:cs="Courier New" w:hint="default"/>
+      </w:rPr>
+    </w:lvl>
+    <w:lvl w:ilvl="2" w:tplc="08090005" w:tentative="1">
+      <w:start w:val="1"/>
+      <w:numFmt w:val="bullet"/>
+      <w:lvlText w:val=""/>
+      <w:lvlJc w:val="left"/>
+      <w:pPr>
+        <w:ind w:left="2160" w:hanging="360"/>
+      </w:pPr>
+      <w:rPr>
+        <w:rFonts w:ascii="Wingdings" w:hAnsi="Wingdings" w:hint="default"/>
+      </w:rPr>
+    </w:lvl>
+    <w:lvl w:ilvl="3" w:tplc="08090001" w:tentative="1">
+      <w:start w:val="1"/>
+      <w:numFmt w:val="bullet"/>
+      <w:lvlText w:val=""/>
+      <w:lvlJc w:val="left"/>
+      <w:pPr>
+        <w:ind w:left="2880" w:hanging="360"/>
+      </w:pPr>
+      <w:rPr>
+        <w:rFonts w:ascii="Symbol" w:hAnsi="Symbol" w:hint="default"/>
+      </w:rPr>
+    </w:lvl>
+    <w:lvl w:ilvl="4" w:tplc="08090003" w:tentative="1">
+      <w:start w:val="1"/>
+      <w:numFmt w:val="bullet"/>
+      <w:lvlText w:val="o"/>
+      <w:lvlJc w:val="left"/>
+      <w:pPr>
+        <w:ind w:left="3600" w:hanging="360"/>
+      </w:pPr>
+      <w:rPr>
+        <w:rFonts w:ascii="Courier New" w:hAnsi="Courier New" w:cs="Courier New" w:hint="default"/>
+      </w:rPr>
+    </w:lvl>
+    <w:lvl w:ilvl="5" w:tplc="08090005" w:tentative="1">
+      <w:start w:val="1"/>
+      <w:numFmt w:val="bullet"/>
+      <w:lvlText w:val=""/>
+      <w:lvlJc w:val="left"/>
+      <w:pPr>
+        <w:ind w:left="4320" w:hanging="360"/>
+      </w:pPr>
+      <w:rPr>
+        <w:rFonts w:ascii="Wingdings" w:hAnsi="Wingdings" w:hint="default"/>
+      </w:rPr>
+    </w:lvl>
+    <w:lvl w:ilvl="6" w:tplc="08090001" w:tentative="1">
+      <w:start w:val="1"/>
+      <w:numFmt w:val="bullet"/>
+      <w:lvlText w:val=""/>
+      <w:lvlJc w:val="left"/>
+      <w:pPr>
+        <w:ind w:left="5040" w:hanging="360"/>
+      </w:pPr>
+      <w:rPr>
+        <w:rFonts w:ascii="Symbol" w:hAnsi="Symbol" w:hint="default"/>
+      </w:rPr>
+    </w:lvl>
+    <w:lvl w:ilvl="7" w:tplc="08090003" w:tentative="1">
+      <w:start w:val="1"/>
+      <w:numFmt w:val="bullet"/>
+      <w:lvlText w:val="o"/>
+      <w:lvlJc w:val="left"/>
+      <w:pPr>
+        <w:ind w:left="5760" w:hanging="360"/>
+      </w:pPr>
+      <w:rPr>
+        <w:rFonts w:ascii="Courier New" w:hAnsi="Courier New" w:cs="Courier New" w:hint="default"/>
+      </w:rPr>
+    </w:lvl>
+    <w:lvl w:ilvl="8" w:tplc="08090005" w:tentative="1">
+      <w:start w:val="1"/>
+      <w:numFmt w:val="bullet"/>
+      <w:lvlText w:val=""/>
+      <w:lvlJc w:val="left"/>
+      <w:pPr>
+        <w:ind w:left="6480" w:hanging="360"/>
+      </w:pPr>
+      <w:rPr>
+        <w:rFonts w:ascii="Wingdings" w:hAnsi="Wingdings" w:hint="default"/>
+      </w:rPr>
+    </w:lvl>
+  </w:abstractNum>
+  <w:abstractNum w:abstractNumId="40" w15:restartNumberingAfterBreak="0">
     <w:nsid w:val="748E402F"/>
     <w:multiLevelType w:val="hybridMultilevel"/>
     <w:tmpl w:val="FFFFFFFF"/>
@@ -8341,7 +8453,7 @@
       </w:rPr>
     </w:lvl>
   </w:abstractNum>
-  <w:abstractNum w:abstractNumId="40" w15:restartNumberingAfterBreak="0">
+  <w:abstractNum w:abstractNumId="41" w15:restartNumberingAfterBreak="0">
     <w:nsid w:val="74C16E8A"/>
     <w:multiLevelType w:val="hybridMultilevel"/>
     <w:tmpl w:val="FFFFFFFF"/>
@@ -8454,7 +8566,7 @@
       </w:rPr>
     </w:lvl>
   </w:abstractNum>
-  <w:abstractNum w:abstractNumId="41" w15:restartNumberingAfterBreak="0">
+  <w:abstractNum w:abstractNumId="42" w15:restartNumberingAfterBreak="0">
     <w:nsid w:val="77901723"/>
     <w:multiLevelType w:val="hybridMultilevel"/>
     <w:tmpl w:val="FFFFFFFF"/>
@@ -8567,7 +8679,7 @@
       </w:rPr>
     </w:lvl>
   </w:abstractNum>
-  <w:abstractNum w:abstractNumId="42" w15:restartNumberingAfterBreak="0">
+  <w:abstractNum w:abstractNumId="43" w15:restartNumberingAfterBreak="0">
     <w:nsid w:val="7F0C469E"/>
     <w:multiLevelType w:val="hybridMultilevel"/>
     <w:tmpl w:val="A54AA3EA"/>
@@ -8653,7 +8765,7 @@
       </w:pPr>
     </w:lvl>
   </w:abstractNum>
-  <w:abstractNum w:abstractNumId="43" w15:restartNumberingAfterBreak="0">
+  <w:abstractNum w:abstractNumId="44" w15:restartNumberingAfterBreak="0">
     <w:nsid w:val="7F7A34DA"/>
     <w:multiLevelType w:val="hybridMultilevel"/>
     <w:tmpl w:val="FFFFFFFF"/>
@@ -8824,13 +8936,13 @@
     <w:abstractNumId w:val="32"/>
   </w:num>
   <w:num w:numId="20">
-    <w:abstractNumId w:val="43"/>
+    <w:abstractNumId w:val="44"/>
   </w:num>
   <w:num w:numId="21">
     <w:abstractNumId w:val="28"/>
   </w:num>
   <w:num w:numId="22">
-    <w:abstractNumId w:val="41"/>
+    <w:abstractNumId w:val="42"/>
   </w:num>
   <w:num w:numId="23">
     <w:abstractNumId w:val="37"/>
@@ -8851,10 +8963,10 @@
     <w:abstractNumId w:val="2"/>
   </w:num>
   <w:num w:numId="29">
-    <w:abstractNumId w:val="40"/>
+    <w:abstractNumId w:val="41"/>
   </w:num>
   <w:num w:numId="30">
-    <w:abstractNumId w:val="39"/>
+    <w:abstractNumId w:val="40"/>
   </w:num>
   <w:num w:numId="31">
     <w:abstractNumId w:val="7"/>
@@ -8890,13 +9002,16 @@
     <w:abstractNumId w:val="3"/>
   </w:num>
   <w:num w:numId="42">
-    <w:abstractNumId w:val="42"/>
+    <w:abstractNumId w:val="43"/>
   </w:num>
   <w:num w:numId="43">
     <w:abstractNumId w:val="25"/>
   </w:num>
   <w:num w:numId="44">
     <w:abstractNumId w:val="29"/>
+  </w:num>
+  <w:num w:numId="45">
+    <w:abstractNumId w:val="39"/>
   </w:num>
   <w:numIdMacAtCleanup w:val="23"/>
 </w:numbering>
@@ -10059,15 +10174,6 @@
 </file>
 
 <file path=customXml/item1.xml><?xml version="1.0" encoding="utf-8"?>
-<?mso-contentType ?>
-<FormTemplates xmlns="http://schemas.microsoft.com/sharepoint/v3/contenttype/forms">
-  <Display>DocumentLibraryForm</Display>
-  <Edit>DocumentLibraryForm</Edit>
-  <New>DocumentLibraryForm</New>
-</FormTemplates>
-</file>
-
-<file path=customXml/item2.xml><?xml version="1.0" encoding="utf-8"?>
 <ct:contentTypeSchema xmlns:ct="http://schemas.microsoft.com/office/2006/metadata/contentType" xmlns:ma="http://schemas.microsoft.com/office/2006/metadata/properties/metaAttributes" ct:_="" ma:_="" ma:contentTypeName="Document" ma:contentTypeID="0x010100C6B2CD7596660D4CAFDAA8F8A24FEDE8" ma:contentTypeVersion="12" ma:contentTypeDescription="Create a new document." ma:contentTypeScope="" ma:versionID="1b20aa86199c146b0003c35512c01904">
   <xsd:schema xmlns:xsd="http://www.w3.org/2001/XMLSchema" xmlns:xs="http://www.w3.org/2001/XMLSchema" xmlns:p="http://schemas.microsoft.com/office/2006/metadata/properties" xmlns:ns2="ca0b67df-6726-4293-a850-542d2cf7645f" xmlns:ns3="b1122d17-1eb9-4eb0-a3f2-32088428e095" targetNamespace="http://schemas.microsoft.com/office/2006/metadata/properties" ma:root="true" ma:fieldsID="55cd189c6947d0fa687503c2d10bdc16" ns2:_="" ns3:_="">
     <xsd:import namespace="ca0b67df-6726-4293-a850-542d2cf7645f"/>
@@ -10284,6 +10390,15 @@
 </ct:contentTypeSchema>
 </file>
 
+<file path=customXml/item2.xml><?xml version="1.0" encoding="utf-8"?>
+<?mso-contentType ?>
+<FormTemplates xmlns="http://schemas.microsoft.com/sharepoint/v3/contenttype/forms">
+  <Display>DocumentLibraryForm</Display>
+  <Edit>DocumentLibraryForm</Edit>
+  <New>DocumentLibraryForm</New>
+</FormTemplates>
+</file>
+
 <file path=customXml/item3.xml><?xml version="1.0" encoding="utf-8"?>
 <p:properties xmlns:p="http://schemas.microsoft.com/office/2006/metadata/properties" xmlns:xsi="http://www.w3.org/2001/XMLSchema-instance" xmlns:pc="http://schemas.microsoft.com/office/infopath/2007/PartnerControls">
   <documentManagement>
@@ -10308,20 +10423,17 @@
         <AccountId>317</AccountId>
         <AccountType/>
       </UserInfo>
+      <UserInfo>
+        <DisplayName>Milicent Holman</DisplayName>
+        <AccountId>499</AccountId>
+        <AccountType/>
+      </UserInfo>
     </SharedWithUsers>
   </documentManagement>
 </p:properties>
 </file>
 
 <file path=customXml/itemProps1.xml><?xml version="1.0" encoding="utf-8"?>
-<ds:datastoreItem xmlns:ds="http://schemas.openxmlformats.org/officeDocument/2006/customXml" ds:itemID="{A3BACA42-86DF-42EA-BDCD-1334A107E266}">
-  <ds:schemaRefs>
-    <ds:schemaRef ds:uri="http://schemas.microsoft.com/sharepoint/v3/contenttype/forms"/>
-  </ds:schemaRefs>
-</ds:datastoreItem>
-</file>
-
-<file path=customXml/itemProps2.xml><?xml version="1.0" encoding="utf-8"?>
 <ds:datastoreItem xmlns:ds="http://schemas.openxmlformats.org/officeDocument/2006/customXml" ds:itemID="{20908A2A-BECD-4BF2-9032-1F8372691554}">
   <ds:schemaRefs>
     <ds:schemaRef ds:uri="http://schemas.microsoft.com/office/2006/metadata/contentType"/>
@@ -10340,6 +10452,14 @@
 </ds:datastoreItem>
 </file>
 
+<file path=customXml/itemProps2.xml><?xml version="1.0" encoding="utf-8"?>
+<ds:datastoreItem xmlns:ds="http://schemas.openxmlformats.org/officeDocument/2006/customXml" ds:itemID="{A3BACA42-86DF-42EA-BDCD-1334A107E266}">
+  <ds:schemaRefs>
+    <ds:schemaRef ds:uri="http://schemas.microsoft.com/sharepoint/v3/contenttype/forms"/>
+  </ds:schemaRefs>
+</ds:datastoreItem>
+</file>
+
 <file path=customXml/itemProps3.xml><?xml version="1.0" encoding="utf-8"?>
 <ds:datastoreItem xmlns:ds="http://schemas.openxmlformats.org/officeDocument/2006/customXml" ds:itemID="{11BE094B-392D-43C1-9D64-54504E790DC6}">
   <ds:schemaRefs>

--- a/public/terms_and_conditions/Signatory only National Lottery Heritage Fund terms and conditions for £10,000 to £100,000.docx
+++ b/public/terms_and_conditions/Signatory only National Lottery Heritage Fund terms and conditions for £10,000 to £100,000.docx
@@ -529,15 +529,7 @@
         <w:t>Gra</w:t>
       </w:r>
       <w:r>
-        <w:t xml:space="preserve">nt will apply until 5 years after the Project Completion Date. For a private individual or for-profit commercial </w:t>
-      </w:r>
-      <w:proofErr w:type="gramStart"/>
-      <w:r>
-        <w:t>organisation</w:t>
-      </w:r>
-      <w:proofErr w:type="gramEnd"/>
-      <w:r>
-        <w:t xml:space="preserve"> the terms will apply for 10 years after the Project Completion Date,</w:t>
+        <w:t>nt will apply until 5 years after the Project Completion Date. For a private individual or for-profit commercial organisation the terms will apply for 10 years after the Project Completion Date,</w:t>
       </w:r>
     </w:p>
     <w:p>
@@ -625,7 +617,6 @@
           <w:rFonts w:eastAsia="Arial"/>
           <w:color w:val="000000" w:themeColor="text1"/>
         </w:rPr>
-        <w:lastRenderedPageBreak/>
         <w:t>Funding requirements</w:t>
       </w:r>
     </w:p>
@@ -1093,16 +1084,11 @@
       <w:r>
         <w:t xml:space="preserve"> in accordance with your </w:t>
       </w:r>
-      <w:proofErr w:type="gramStart"/>
       <w:r>
         <w:t>A</w:t>
       </w:r>
       <w:r>
-        <w:t>pplication</w:t>
-      </w:r>
-      <w:proofErr w:type="gramEnd"/>
-      <w:r>
-        <w:t xml:space="preserve">, with any changes as agreed, up to the award of your </w:t>
+        <w:t xml:space="preserve">pplication, with any changes as agreed, up to the award of your </w:t>
       </w:r>
       <w:r>
         <w:t>G</w:t>
@@ -1196,7 +1182,6 @@
           <w:rFonts w:eastAsia="Arial"/>
           <w:color w:val="auto"/>
         </w:rPr>
-        <w:lastRenderedPageBreak/>
         <w:t xml:space="preserve">If you’re buying goods, works or services </w:t>
       </w:r>
     </w:p>
@@ -1270,15 +1255,7 @@
         <w:t xml:space="preserve"> </w:t>
       </w:r>
       <w:r>
-        <w:t xml:space="preserve">Procurement </w:t>
-      </w:r>
-      <w:proofErr w:type="gramStart"/>
-      <w:r>
-        <w:t>legislation</w:t>
-      </w:r>
-      <w:proofErr w:type="gramEnd"/>
-      <w:r>
-        <w:t xml:space="preserve"> then you must follow the relevant legislation.  </w:t>
+        <w:t xml:space="preserve">Procurement legislation then you must follow the relevant legislation.  </w:t>
       </w:r>
     </w:p>
     <w:p>
@@ -1446,7 +1423,6 @@
         </w:rPr>
       </w:pPr>
       <w:r>
-        <w:lastRenderedPageBreak/>
         <w:t xml:space="preserve">You do not necessarily need to appoint the contractor, supplier or consultant who provides the lowest quote. When deciding who to appoint for your </w:t>
       </w:r>
       <w:r>
@@ -1717,7 +1693,6 @@
         <w:keepNext/>
       </w:pPr>
       <w:r>
-        <w:lastRenderedPageBreak/>
         <w:t xml:space="preserve">If you’re producing </w:t>
       </w:r>
       <w:r>
@@ -2184,11 +2159,7 @@
         <w:t>Property</w:t>
       </w:r>
       <w:r>
-        <w:t xml:space="preserve">. Other than </w:t>
-      </w:r>
-      <w:r>
-        <w:lastRenderedPageBreak/>
-        <w:t>as permitted in the digital output section, shown above</w:t>
+        <w:t>. Other than as permitted in the digital output section, shown above</w:t>
       </w:r>
       <w:r>
         <w:t>,</w:t>
@@ -2547,15 +2518,7 @@
         <w:t xml:space="preserve">pproved </w:t>
       </w:r>
       <w:r>
-        <w:t xml:space="preserve">Purposes involve using part of the Grant to buy, receive, create, restore, conserve or otherwise fund Third Party Property you must comply with the </w:t>
-      </w:r>
-      <w:proofErr w:type="gramStart"/>
-      <w:r>
-        <w:t>Third Party</w:t>
-      </w:r>
-      <w:proofErr w:type="gramEnd"/>
-      <w:r>
-        <w:t xml:space="preserve"> Ownership Re</w:t>
+        <w:t>Purposes involve using part of the Grant to buy, receive, create, restore, conserve or otherwise fund Third Party Property you must comply with the Third Party Ownership Re</w:t>
       </w:r>
       <w:r>
         <w:t>quirements</w:t>
@@ -2714,7 +2677,6 @@
         </w:rPr>
       </w:pPr>
       <w:r>
-        <w:lastRenderedPageBreak/>
         <w:t xml:space="preserve">we will give you at least 3 months' notice if we need to stop your </w:t>
       </w:r>
       <w:r>
@@ -2768,14 +2730,12 @@
       <w:r>
         <w:t xml:space="preserve">What happens if you underspend your </w:t>
       </w:r>
-      <w:proofErr w:type="gramStart"/>
       <w:r>
         <w:t>G</w:t>
       </w:r>
       <w:r>
         <w:t>rant</w:t>
       </w:r>
-      <w:proofErr w:type="gramEnd"/>
     </w:p>
     <w:p>
       <w:pPr>
@@ -2811,14 +2771,12 @@
       <w:r>
         <w:t xml:space="preserve">What happens if you overspend your </w:t>
       </w:r>
-      <w:proofErr w:type="gramStart"/>
       <w:r>
         <w:t>G</w:t>
       </w:r>
       <w:r>
         <w:t>rant</w:t>
       </w:r>
-      <w:proofErr w:type="gramEnd"/>
     </w:p>
     <w:p>
       <w:pPr>
@@ -3051,16 +3009,11 @@
       <w:r>
         <w:t xml:space="preserve">we terminate or suspend any other </w:t>
       </w:r>
-      <w:proofErr w:type="gramStart"/>
       <w:r>
         <w:t>G</w:t>
       </w:r>
       <w:r>
-        <w:t>rant</w:t>
-      </w:r>
-      <w:proofErr w:type="gramEnd"/>
-      <w:r>
-        <w:t xml:space="preserve"> we have given you,</w:t>
+        <w:t>rant we have given you,</w:t>
       </w:r>
     </w:p>
     <w:p>
@@ -3183,15 +3136,7 @@
         </w:rPr>
       </w:pPr>
       <w:r>
-        <w:t xml:space="preserve">a material </w:t>
-      </w:r>
-      <w:proofErr w:type="gramStart"/>
-      <w:r>
-        <w:t>change</w:t>
-      </w:r>
-      <w:proofErr w:type="gramEnd"/>
-      <w:r>
-        <w:t xml:space="preserve"> in your organisational structure; </w:t>
+        <w:t xml:space="preserve">a material change in your organisational structure; </w:t>
       </w:r>
     </w:p>
     <w:p>
@@ -3229,14 +3174,12 @@
       <w:r>
         <w:t xml:space="preserve"> </w:t>
       </w:r>
-      <w:proofErr w:type="gramStart"/>
       <w:r>
         <w:t>U</w:t>
       </w:r>
       <w:r>
         <w:t>sage;</w:t>
       </w:r>
-      <w:proofErr w:type="gramEnd"/>
     </w:p>
     <w:p>
       <w:r>
@@ -3311,15 +3254,7 @@
         </w:r>
       </w:hyperlink>
       <w:r>
-        <w:t xml:space="preserve"> shall be in writing and shall be deemed to have been given if personally delivered by hand or post (first class postage prepaid) to the address for service of the relevant party.  If hand delivered all such communications shall be deemed to have been given when received (except that if received on a non-working day or after 5pm on any working </w:t>
-      </w:r>
-      <w:proofErr w:type="gramStart"/>
-      <w:r>
-        <w:t>day</w:t>
-      </w:r>
-      <w:proofErr w:type="gramEnd"/>
-      <w:r>
-        <w:t xml:space="preserve"> they shall be deemed received on the next working day) and if posted all such communications shall be deemed to have been given and received on the second working day following such posting.</w:t>
+        <w:t xml:space="preserve"> shall be in writing and shall be deemed to have been given if personally delivered by hand or post (first class postage prepaid) to the address for service of the relevant party.  If hand delivered all such communications shall be deemed to have been given when received (except that if received on a non-working day or after 5pm on any working day they shall be deemed received on the next working day) and if posted all such communications shall be deemed to have been given and received on the second working day following such posting.</w:t>
       </w:r>
     </w:p>
     <w:p/>
@@ -3372,7 +3307,6 @@
         <w:pStyle w:val="Heading2"/>
       </w:pPr>
       <w:r>
-        <w:lastRenderedPageBreak/>
         <w:t xml:space="preserve">Check and </w:t>
       </w:r>
       <w:r>
@@ -3431,13 +3365,6 @@
     </w:p>
     <w:p>
       <w:pPr>
-        <w:rPr>
-          <w:rFonts w:eastAsiaTheme="minorEastAsia"/>
-        </w:rPr>
-      </w:pPr>
-    </w:p>
-    <w:p>
-      <w:pPr>
         <w:pStyle w:val="ListParagraph"/>
         <w:numPr>
           <w:ilvl w:val="0"/>
@@ -3463,7 +3390,6 @@
         <w:t>rant.</w:t>
       </w:r>
     </w:p>
-    <w:p/>
     <w:p>
       <w:pPr>
         <w:pStyle w:val="ListParagraph"/>
@@ -3486,7 +3412,6 @@
         <w:t>I confirm that we will keep to the terms and conditions, Standard Terms of Grant, and will take any actions that are required in accordance with Additional Grant Conditions, as referred to in the Terms and conditions of your Grant.</w:t>
       </w:r>
     </w:p>
-    <w:p/>
     <w:p>
       <w:pPr>
         <w:pStyle w:val="ListParagraph"/>
@@ -3508,7 +3433,6 @@
         <w:t>have supplied is true and correct and that anything I supply in future will be true and correct.</w:t>
       </w:r>
     </w:p>
-    <w:p/>
     <w:p>
       <w:pPr>
         <w:pStyle w:val="ListParagraph"/>
@@ -3550,6 +3474,26 @@
     </w:p>
     <w:p>
       <w:pPr>
+        <w:pStyle w:val="ListParagraph"/>
+        <w:numPr>
+          <w:ilvl w:val="0"/>
+          <w:numId w:val="13"/>
+        </w:numPr>
+      </w:pPr>
+      <w:r>
+        <w:t>I take full responsibility for ensuring that the bank details provided by my organisation are correct. I also confirm that the bank account details provided by our organisation have been checked by more than 1 individual to ensure accuracy.</w:t>
+      </w:r>
+    </w:p>
+    <w:p>
+      <w:pPr>
+        <w:pStyle w:val="ListParagraph"/>
+        <w:rPr>
+          <w:rFonts w:eastAsiaTheme="minorEastAsia"/>
+        </w:rPr>
+      </w:pPr>
+    </w:p>
+    <w:p>
+      <w:pPr>
         <w:rPr>
           <w:sz w:val="36"/>
           <w:szCs w:val="36"/>
@@ -3564,7 +3508,6 @@
         <w:pStyle w:val="Heading3"/>
       </w:pPr>
       <w:r>
-        <w:lastRenderedPageBreak/>
         <w:t xml:space="preserve">Sign and </w:t>
       </w:r>
       <w:r>
@@ -3604,16 +3547,11 @@
       <w:r>
         <w:t xml:space="preserve"> signatories in your </w:t>
       </w:r>
-      <w:proofErr w:type="gramStart"/>
       <w:r>
         <w:t>A</w:t>
       </w:r>
       <w:r>
-        <w:t>pplication</w:t>
-      </w:r>
-      <w:proofErr w:type="gramEnd"/>
-      <w:r>
-        <w:t xml:space="preserve"> form</w:t>
+        <w:t>pplication form</w:t>
       </w:r>
       <w:r>
         <w:t xml:space="preserve"> unless</w:t>
@@ -3662,21 +3600,7 @@
         <w:rPr>
           <w:color w:val="000000" w:themeColor="text1"/>
         </w:rPr>
-        <w:t xml:space="preserve">I </w:t>
-      </w:r>
-      <w:proofErr w:type="gramStart"/>
-      <w:r>
-        <w:rPr>
-          <w:color w:val="000000" w:themeColor="text1"/>
-        </w:rPr>
-        <w:t>agree,</w:t>
-      </w:r>
-      <w:proofErr w:type="gramEnd"/>
-      <w:r>
-        <w:rPr>
-          <w:color w:val="000000" w:themeColor="text1"/>
-        </w:rPr>
-        <w:t xml:space="preserve"> on behalf of the Organisation, to be contractually bound.</w:t>
+        <w:t>I agree, on behalf of the Organisation, to be contractually bound.</w:t>
       </w:r>
     </w:p>
     <w:p>
@@ -3712,36 +3636,6 @@
       </w:r>
       <w:r>
         <w:fldChar w:fldCharType="separate"/>
-      </w:r>
-      <w:r>
-        <w:rPr>
-          <w:noProof/>
-        </w:rPr>
-        <w:t> </w:t>
-      </w:r>
-      <w:r>
-        <w:rPr>
-          <w:noProof/>
-        </w:rPr>
-        <w:t> </w:t>
-      </w:r>
-      <w:r>
-        <w:rPr>
-          <w:noProof/>
-        </w:rPr>
-        <w:t> </w:t>
-      </w:r>
-      <w:r>
-        <w:rPr>
-          <w:noProof/>
-        </w:rPr>
-        <w:t> </w:t>
-      </w:r>
-      <w:r>
-        <w:rPr>
-          <w:noProof/>
-        </w:rPr>
-        <w:t> </w:t>
       </w:r>
       <w:r>
         <w:fldChar w:fldCharType="end"/>
@@ -10174,8 +10068,8 @@
 </file>
 
 <file path=customXml/item1.xml><?xml version="1.0" encoding="utf-8"?>
-<ct:contentTypeSchema xmlns:ct="http://schemas.microsoft.com/office/2006/metadata/contentType" xmlns:ma="http://schemas.microsoft.com/office/2006/metadata/properties/metaAttributes" ct:_="" ma:_="" ma:contentTypeName="Document" ma:contentTypeID="0x010100C6B2CD7596660D4CAFDAA8F8A24FEDE8" ma:contentTypeVersion="12" ma:contentTypeDescription="Create a new document." ma:contentTypeScope="" ma:versionID="1b20aa86199c146b0003c35512c01904">
-  <xsd:schema xmlns:xsd="http://www.w3.org/2001/XMLSchema" xmlns:xs="http://www.w3.org/2001/XMLSchema" xmlns:p="http://schemas.microsoft.com/office/2006/metadata/properties" xmlns:ns2="ca0b67df-6726-4293-a850-542d2cf7645f" xmlns:ns3="b1122d17-1eb9-4eb0-a3f2-32088428e095" targetNamespace="http://schemas.microsoft.com/office/2006/metadata/properties" ma:root="true" ma:fieldsID="55cd189c6947d0fa687503c2d10bdc16" ns2:_="" ns3:_="">
+<ct:contentTypeSchema xmlns:ct="http://schemas.microsoft.com/office/2006/metadata/contentType" xmlns:ma="http://schemas.microsoft.com/office/2006/metadata/properties/metaAttributes" ct:_="" ma:_="" ma:contentTypeName="Document" ma:contentTypeID="0x010100C6B2CD7596660D4CAFDAA8F8A24FEDE8" ma:contentTypeVersion="13" ma:contentTypeDescription="Create a new document." ma:contentTypeScope="" ma:versionID="be67c730e4d5b68f524040378d89da2a">
+  <xsd:schema xmlns:xsd="http://www.w3.org/2001/XMLSchema" xmlns:xs="http://www.w3.org/2001/XMLSchema" xmlns:p="http://schemas.microsoft.com/office/2006/metadata/properties" xmlns:ns2="ca0b67df-6726-4293-a850-542d2cf7645f" xmlns:ns3="b1122d17-1eb9-4eb0-a3f2-32088428e095" targetNamespace="http://schemas.microsoft.com/office/2006/metadata/properties" ma:root="true" ma:fieldsID="efaa5c560c171d61aaae25842e3c7617" ns2:_="" ns3:_="">
     <xsd:import namespace="ca0b67df-6726-4293-a850-542d2cf7645f"/>
     <xsd:import namespace="b1122d17-1eb9-4eb0-a3f2-32088428e095"/>
     <xsd:element name="properties">
@@ -10196,6 +10090,7 @@
                 <xsd:element ref="ns2:MediaServiceAutoKeyPoints" minOccurs="0"/>
                 <xsd:element ref="ns2:MediaServiceKeyPoints" minOccurs="0"/>
                 <xsd:element ref="ns2:MediaLengthInSeconds" minOccurs="0"/>
+                <xsd:element ref="ns2:MediaServiceLocation" minOccurs="0"/>
               </xsd:all>
             </xsd:complexType>
           </xsd:element>
@@ -10258,6 +10153,11 @@
     <xsd:element name="MediaLengthInSeconds" ma:index="19" nillable="true" ma:displayName="Length (seconds)" ma:internalName="MediaLengthInSeconds" ma:readOnly="true">
       <xsd:simpleType>
         <xsd:restriction base="dms:Unknown"/>
+      </xsd:simpleType>
+    </xsd:element>
+    <xsd:element name="MediaServiceLocation" ma:index="20" nillable="true" ma:displayName="Location" ma:internalName="MediaServiceLocation" ma:readOnly="true">
+      <xsd:simpleType>
+        <xsd:restriction base="dms:Text"/>
       </xsd:simpleType>
     </xsd:element>
   </xsd:schema>
@@ -10434,7 +10334,7 @@
 </file>
 
 <file path=customXml/itemProps1.xml><?xml version="1.0" encoding="utf-8"?>
-<ds:datastoreItem xmlns:ds="http://schemas.openxmlformats.org/officeDocument/2006/customXml" ds:itemID="{20908A2A-BECD-4BF2-9032-1F8372691554}">
+<ds:datastoreItem xmlns:ds="http://schemas.openxmlformats.org/officeDocument/2006/customXml" ds:itemID="{1A129C33-F6F0-4F80-BC97-1AA18700C0D5}">
   <ds:schemaRefs>
     <ds:schemaRef ds:uri="http://schemas.microsoft.com/office/2006/metadata/contentType"/>
     <ds:schemaRef ds:uri="http://schemas.microsoft.com/office/2006/metadata/properties/metaAttributes"/>
